--- a/Useful Notes/MySQL.docx
+++ b/Useful Notes/MySQL.docx
@@ -16,6 +16,9 @@
     </w:p>
     <w:p/>
     <w:p>
+      <w:pPr>
+        <w:pStyle w:val="Heading2"/>
+      </w:pPr>
       <w:r>
         <w:t>Sakila Database</w:t>
       </w:r>
@@ -23,6 +26,9 @@
     <w:p/>
     <w:p>
       <w:r>
+        <w:rPr>
+          <w:noProof/>
+        </w:rPr>
         <w:drawing>
           <wp:inline distT="0" distB="0" distL="0" distR="0" wp14:anchorId="5AC0A5C7" wp14:editId="0122C00A">
             <wp:extent cx="7176135" cy="5953125"/>
@@ -67,24 +73,15 @@
           <w:rPr>
             <w:rStyle w:val="Hyperlink"/>
           </w:rPr>
-          <w:t>Online</w:t>
-        </w:r>
-        <w:r>
-          <w:rPr>
-            <w:rStyle w:val="Hyperlink"/>
-          </w:rPr>
-          <w:t xml:space="preserve"> </w:t>
-        </w:r>
-        <w:r>
-          <w:rPr>
-            <w:rStyle w:val="Hyperlink"/>
-          </w:rPr>
-          <w:t>Pics</w:t>
+          <w:t>Online Pics</w:t>
         </w:r>
       </w:hyperlink>
     </w:p>
     <w:p/>
     <w:p>
+      <w:pPr>
+        <w:pStyle w:val="Heading2"/>
+      </w:pPr>
       <w:r>
         <w:lastRenderedPageBreak/>
         <w:t>HR Schema</w:t>
@@ -92,6 +89,9 @@
     </w:p>
     <w:p>
       <w:r>
+        <w:rPr>
+          <w:noProof/>
+        </w:rPr>
         <w:drawing>
           <wp:inline distT="0" distB="0" distL="0" distR="0" wp14:anchorId="7D40ECB1" wp14:editId="70285244">
             <wp:extent cx="5943600" cy="4335145"/>
@@ -187,6 +187,9 @@
     <w:p/>
     <w:p>
       <w:r>
+        <w:rPr>
+          <w:noProof/>
+        </w:rPr>
         <w:drawing>
           <wp:inline distT="0" distB="0" distL="0" distR="0" wp14:anchorId="19E912FE" wp14:editId="1D8A4AE8">
             <wp:extent cx="4732430" cy="419136"/>
@@ -283,6 +286,9 @@
     <w:p/>
     <w:p>
       <w:r>
+        <w:rPr>
+          <w:noProof/>
+        </w:rPr>
         <w:drawing>
           <wp:inline distT="0" distB="0" distL="0" distR="0" wp14:anchorId="6CED9DF7" wp14:editId="72D2012B">
             <wp:extent cx="4557155" cy="297206"/>
@@ -437,6 +443,9 @@
     <w:p/>
     <w:p>
       <w:r>
+        <w:rPr>
+          <w:noProof/>
+        </w:rPr>
         <w:drawing>
           <wp:inline distT="0" distB="0" distL="0" distR="0" wp14:anchorId="5541FA32" wp14:editId="00A550D5">
             <wp:extent cx="5943600" cy="1960245"/>
@@ -552,6 +561,9 @@
     </w:p>
     <w:p>
       <w:r>
+        <w:rPr>
+          <w:noProof/>
+        </w:rPr>
         <w:drawing>
           <wp:inline distT="0" distB="0" distL="0" distR="0" wp14:anchorId="09BCF6C6" wp14:editId="3153B397">
             <wp:extent cx="5898391" cy="449619"/>
@@ -655,6 +667,7 @@
       <w:r>
         <w:rPr>
           <w:rFonts w:ascii="Verdana" w:eastAsia="Times New Roman" w:hAnsi="Verdana" w:cs="Times New Roman"/>
+          <w:noProof/>
           <w:color w:val="000000"/>
           <w:sz w:val="23"/>
           <w:szCs w:val="23"/>
@@ -777,6 +790,9 @@
     </w:p>
     <w:p>
       <w:r>
+        <w:rPr>
+          <w:noProof/>
+        </w:rPr>
         <w:drawing>
           <wp:inline distT="0" distB="0" distL="0" distR="0" wp14:anchorId="6B66764D" wp14:editId="54D55810">
             <wp:extent cx="4427604" cy="403895"/>
@@ -915,6 +931,7 @@
       <w:r>
         <w:rPr>
           <w:rFonts w:ascii="Verdana" w:hAnsi="Verdana"/>
+          <w:noProof/>
           <w:color w:val="000000"/>
           <w:sz w:val="23"/>
           <w:szCs w:val="23"/>
@@ -1093,6 +1110,9 @@
     <w:p/>
     <w:p>
       <w:r>
+        <w:rPr>
+          <w:noProof/>
+        </w:rPr>
         <w:drawing>
           <wp:inline distT="0" distB="0" distL="0" distR="0" wp14:anchorId="2F2B3356" wp14:editId="4BC84586">
             <wp:extent cx="6719369" cy="769620"/>
@@ -1208,6 +1228,9 @@
     </w:p>
     <w:p>
       <w:r>
+        <w:rPr>
+          <w:noProof/>
+        </w:rPr>
         <w:drawing>
           <wp:inline distT="0" distB="0" distL="0" distR="0" wp14:anchorId="3AB2A468" wp14:editId="276FF617">
             <wp:extent cx="6731000" cy="746760"/>
@@ -1325,6 +1348,9 @@
     <w:p/>
     <w:p>
       <w:r>
+        <w:rPr>
+          <w:noProof/>
+        </w:rPr>
         <w:drawing>
           <wp:inline distT="0" distB="0" distL="0" distR="0" wp14:anchorId="101912B3" wp14:editId="2CEF28DB">
             <wp:extent cx="3375953" cy="419136"/>
@@ -1441,6 +1467,9 @@
     <w:p/>
     <w:p>
       <w:r>
+        <w:rPr>
+          <w:noProof/>
+        </w:rPr>
         <w:drawing>
           <wp:inline distT="0" distB="0" distL="0" distR="0" wp14:anchorId="417FCBEA" wp14:editId="5EBEA4E6">
             <wp:extent cx="5273497" cy="693480"/>
@@ -1558,6 +1587,9 @@
     </w:p>
     <w:p>
       <w:r>
+        <w:rPr>
+          <w:noProof/>
+        </w:rPr>
         <w:drawing>
           <wp:inline distT="0" distB="0" distL="0" distR="0" wp14:anchorId="54E54E34" wp14:editId="7BF604B1">
             <wp:extent cx="2469094" cy="335309"/>
@@ -1671,27 +1703,7 @@
           <w:sz w:val="23"/>
           <w:szCs w:val="23"/>
         </w:rPr>
-        <w:t xml:space="preserve">The IN operator allows you to specify multiple values in a </w:t>
-      </w:r>
-      <w:proofErr w:type="gramStart"/>
-      <w:r>
-        <w:rPr>
-          <w:rFonts w:ascii="Verdana" w:hAnsi="Verdana"/>
-          <w:color w:val="000000"/>
-          <w:sz w:val="23"/>
-          <w:szCs w:val="23"/>
-        </w:rPr>
-        <w:t>WHERE</w:t>
-      </w:r>
-      <w:proofErr w:type="gramEnd"/>
-      <w:r>
-        <w:rPr>
-          <w:rFonts w:ascii="Verdana" w:hAnsi="Verdana"/>
-          <w:color w:val="000000"/>
-          <w:sz w:val="23"/>
-          <w:szCs w:val="23"/>
-        </w:rPr>
-        <w:t xml:space="preserve"> clause.</w:t>
+        <w:t>The IN operator allows you to specify multiple values in a WHERE clause.</w:t>
       </w:r>
     </w:p>
     <w:p>
@@ -1731,6 +1743,9 @@
     <w:p/>
     <w:p>
       <w:r>
+        <w:rPr>
+          <w:noProof/>
+        </w:rPr>
         <w:drawing>
           <wp:inline distT="0" distB="0" distL="0" distR="0" wp14:anchorId="11DB54E0" wp14:editId="2653D43E">
             <wp:extent cx="5479255" cy="350550"/>
@@ -1851,6 +1866,9 @@
     <w:p/>
     <w:p>
       <w:r>
+        <w:rPr>
+          <w:noProof/>
+        </w:rPr>
         <w:drawing>
           <wp:inline distT="0" distB="0" distL="0" distR="0" wp14:anchorId="43AFFB0D" wp14:editId="39E767E6">
             <wp:extent cx="6779128" cy="617220"/>
@@ -2011,6 +2029,9 @@
     <w:p/>
     <w:p>
       <w:r>
+        <w:rPr>
+          <w:noProof/>
+        </w:rPr>
         <w:drawing>
           <wp:inline distT="0" distB="0" distL="0" distR="0" wp14:anchorId="2B202F1E" wp14:editId="4AC308EC">
             <wp:extent cx="5286375" cy="776774"/>
@@ -2073,29 +2094,6 @@
     </w:p>
     <w:p>
       <w:pPr>
-        <w:pStyle w:val="Heading2"/>
-        <w:numPr>
-          <w:ilvl w:val="0"/>
-          <w:numId w:val="4"/>
-        </w:numPr>
-        <w:rPr>
-          <w:b/>
-          <w:bCs/>
-          <w:color w:val="7030A0"/>
-        </w:rPr>
-      </w:pPr>
-      <w:r>
-        <w:rPr>
-          <w:b/>
-          <w:bCs/>
-          <w:color w:val="7030A0"/>
-        </w:rPr>
-        <w:t>Exist</w:t>
-      </w:r>
-    </w:p>
-    <w:p/>
-    <w:p>
-      <w:pPr>
         <w:pStyle w:val="NormalWeb"/>
         <w:shd w:val="clear" w:color="auto" w:fill="FFFFFF"/>
         <w:spacing w:before="288" w:beforeAutospacing="0" w:after="288" w:afterAutospacing="0"/>
@@ -2113,7 +2111,25 @@
           <w:sz w:val="23"/>
           <w:szCs w:val="23"/>
         </w:rPr>
-        <w:t>The EXISTS operator is used to test for the existence of any record in a subquery.</w:t>
+        <w:t>The RANK</w:t>
+      </w:r>
+      <w:r>
+        <w:rPr>
+          <w:rFonts w:ascii="Verdana" w:hAnsi="Verdana"/>
+          <w:color w:val="000000"/>
+          <w:sz w:val="23"/>
+          <w:szCs w:val="23"/>
+        </w:rPr>
+        <w:t xml:space="preserve"> </w:t>
+      </w:r>
+      <w:r>
+        <w:rPr>
+          <w:rFonts w:ascii="Verdana" w:hAnsi="Verdana"/>
+          <w:color w:val="000000"/>
+          <w:sz w:val="23"/>
+          <w:szCs w:val="23"/>
+        </w:rPr>
+        <w:t>() function is an analytic function that calculates the rank of a value in a set of values.</w:t>
       </w:r>
     </w:p>
     <w:p>
@@ -2135,7 +2151,184 @@
           <w:sz w:val="23"/>
           <w:szCs w:val="23"/>
         </w:rPr>
-        <w:t>The EXISTS operator returns true if the subquery returns one or more records.</w:t>
+        <w:t>The RANK</w:t>
+      </w:r>
+      <w:r>
+        <w:rPr>
+          <w:rFonts w:ascii="Verdana" w:hAnsi="Verdana"/>
+          <w:color w:val="000000"/>
+          <w:sz w:val="23"/>
+          <w:szCs w:val="23"/>
+        </w:rPr>
+        <w:t xml:space="preserve"> </w:t>
+      </w:r>
+      <w:r>
+        <w:rPr>
+          <w:rFonts w:ascii="Verdana" w:hAnsi="Verdana"/>
+          <w:color w:val="000000"/>
+          <w:sz w:val="23"/>
+          <w:szCs w:val="23"/>
+        </w:rPr>
+        <w:t>() function returns the same rank for the rows with the same values. It adds the number of tied rows to the tied rank to calculate the next rank. Therefore, the ranks may not be consecutive numbers.</w:t>
+      </w:r>
+    </w:p>
+    <w:p>
+      <w:pPr>
+        <w:pStyle w:val="NormalWeb"/>
+        <w:shd w:val="clear" w:color="auto" w:fill="FFFFFF"/>
+        <w:spacing w:before="288" w:beforeAutospacing="0" w:after="288" w:afterAutospacing="0"/>
+        <w:rPr>
+          <w:rFonts w:ascii="Verdana" w:hAnsi="Verdana"/>
+          <w:color w:val="000000"/>
+          <w:sz w:val="23"/>
+          <w:szCs w:val="23"/>
+        </w:rPr>
+      </w:pPr>
+      <w:r>
+        <w:rPr>
+          <w:rFonts w:ascii="Verdana" w:hAnsi="Verdana"/>
+          <w:color w:val="000000"/>
+          <w:sz w:val="23"/>
+          <w:szCs w:val="23"/>
+        </w:rPr>
+        <w:t>The RANK</w:t>
+      </w:r>
+      <w:r>
+        <w:rPr>
+          <w:rFonts w:ascii="Verdana" w:hAnsi="Verdana"/>
+          <w:color w:val="000000"/>
+          <w:sz w:val="23"/>
+          <w:szCs w:val="23"/>
+        </w:rPr>
+        <w:t xml:space="preserve"> </w:t>
+      </w:r>
+      <w:r>
+        <w:rPr>
+          <w:rFonts w:ascii="Verdana" w:hAnsi="Verdana"/>
+          <w:color w:val="000000"/>
+          <w:sz w:val="23"/>
+          <w:szCs w:val="23"/>
+        </w:rPr>
+        <w:t>() function is useful for top-N and bottom-N queries.</w:t>
+      </w:r>
+    </w:p>
+    <w:p>
+      <w:pPr>
+        <w:pStyle w:val="NormalWeb"/>
+        <w:shd w:val="clear" w:color="auto" w:fill="FFFFFF"/>
+        <w:spacing w:before="288" w:beforeAutospacing="0" w:after="288" w:afterAutospacing="0"/>
+        <w:rPr>
+          <w:rFonts w:ascii="Verdana" w:hAnsi="Verdana"/>
+          <w:color w:val="000000"/>
+          <w:sz w:val="23"/>
+          <w:szCs w:val="23"/>
+        </w:rPr>
+      </w:pPr>
+      <w:r>
+        <w:rPr>
+          <w:rFonts w:ascii="Verdana" w:hAnsi="Verdana"/>
+          <w:color w:val="000000"/>
+          <w:sz w:val="23"/>
+          <w:szCs w:val="23"/>
+        </w:rPr>
+        <w:t>The </w:t>
+      </w:r>
+      <w:r>
+        <w:rPr>
+          <w:rFonts w:ascii="Verdana" w:hAnsi="Verdana"/>
+          <w:color w:val="FF0000"/>
+          <w:sz w:val="23"/>
+          <w:szCs w:val="23"/>
+        </w:rPr>
+        <w:t>order</w:t>
+      </w:r>
+      <w:r>
+        <w:rPr>
+          <w:rFonts w:ascii="Verdana" w:hAnsi="Verdana"/>
+          <w:color w:val="FF0000"/>
+          <w:sz w:val="23"/>
+          <w:szCs w:val="23"/>
+        </w:rPr>
+        <w:t xml:space="preserve"> </w:t>
+      </w:r>
+      <w:r>
+        <w:rPr>
+          <w:rFonts w:ascii="Verdana" w:hAnsi="Verdana"/>
+          <w:color w:val="FF0000"/>
+          <w:sz w:val="23"/>
+          <w:szCs w:val="23"/>
+        </w:rPr>
+        <w:t>by</w:t>
+      </w:r>
+      <w:r>
+        <w:rPr>
+          <w:rFonts w:ascii="Verdana" w:hAnsi="Verdana"/>
+          <w:sz w:val="23"/>
+          <w:szCs w:val="23"/>
+        </w:rPr>
+        <w:t xml:space="preserve"> </w:t>
+      </w:r>
+      <w:r>
+        <w:rPr>
+          <w:rFonts w:ascii="Verdana" w:hAnsi="Verdana"/>
+          <w:sz w:val="23"/>
+          <w:szCs w:val="23"/>
+        </w:rPr>
+        <w:t>clause</w:t>
+      </w:r>
+      <w:r>
+        <w:rPr>
+          <w:rFonts w:ascii="Verdana" w:hAnsi="Verdana"/>
+          <w:color w:val="000000"/>
+          <w:sz w:val="23"/>
+          <w:szCs w:val="23"/>
+        </w:rPr>
+        <w:t xml:space="preserve"> is required. </w:t>
+      </w:r>
+      <w:proofErr w:type="gramStart"/>
+      <w:r>
+        <w:rPr>
+          <w:rFonts w:ascii="Verdana" w:hAnsi="Verdana"/>
+          <w:color w:val="000000"/>
+          <w:sz w:val="23"/>
+          <w:szCs w:val="23"/>
+        </w:rPr>
+        <w:t>It</w:t>
+      </w:r>
+      <w:proofErr w:type="gramEnd"/>
+      <w:r>
+        <w:rPr>
+          <w:rFonts w:ascii="Verdana" w:hAnsi="Verdana"/>
+          <w:color w:val="000000"/>
+          <w:sz w:val="23"/>
+          <w:szCs w:val="23"/>
+        </w:rPr>
+        <w:t xml:space="preserve"> species the order of rows in each partition to which the </w:t>
+      </w:r>
+      <w:r>
+        <w:rPr>
+          <w:rFonts w:ascii="Verdana" w:hAnsi="Verdana"/>
+          <w:sz w:val="23"/>
+          <w:szCs w:val="23"/>
+        </w:rPr>
+        <w:t>RANK (</w:t>
+      </w:r>
+      <w:r>
+        <w:rPr>
+          <w:rFonts w:ascii="Verdana" w:hAnsi="Verdana"/>
+          <w:sz w:val="23"/>
+          <w:szCs w:val="23"/>
+        </w:rPr>
+        <w:t>)</w:t>
+      </w:r>
+      <w:r>
+        <w:rPr>
+          <w:rFonts w:ascii="Verdana" w:hAnsi="Verdana"/>
+          <w:color w:val="000000"/>
+          <w:sz w:val="23"/>
+          <w:szCs w:val="23"/>
+        </w:rPr>
+        <w:t> function applies.</w:t>
       </w:r>
     </w:p>
     <w:p>
@@ -2153,10 +2346,10 @@
     <w:p>
       <w:r>
         <w:drawing>
-          <wp:inline distT="0" distB="0" distL="0" distR="0" wp14:anchorId="1731C888" wp14:editId="6BE6B6A9">
-            <wp:extent cx="5723116" cy="525826"/>
-            <wp:effectExtent l="0" t="0" r="0" b="7620"/>
-            <wp:docPr id="29" name="Picture 29"/>
+          <wp:inline distT="0" distB="0" distL="0" distR="0" wp14:anchorId="787C569F" wp14:editId="13E11691">
+            <wp:extent cx="6402172" cy="434340"/>
+            <wp:effectExtent l="0" t="0" r="0" b="3810"/>
+            <wp:docPr id="15" name="Picture 15"/>
             <wp:cNvGraphicFramePr>
               <a:graphicFrameLocks xmlns:a="http://schemas.openxmlformats.org/drawingml/2006/main" noChangeAspect="1"/>
             </wp:cNvGraphicFramePr>
@@ -2176,7 +2369,7 @@
                   <pic:spPr>
                     <a:xfrm>
                       <a:off x="0" y="0"/>
-                      <a:ext cx="5723116" cy="525826"/>
+                      <a:ext cx="6431033" cy="436298"/>
                     </a:xfrm>
                     <a:prstGeom prst="rect">
                       <a:avLst/>
@@ -2208,9 +2401,10 @@
           <w:bCs/>
           <w:color w:val="7030A0"/>
         </w:rPr>
-        <w:t>Any</w:t>
-      </w:r>
-    </w:p>
+        <w:t>Exist</w:t>
+      </w:r>
+    </w:p>
+    <w:p/>
     <w:p>
       <w:pPr>
         <w:pStyle w:val="NormalWeb"/>
@@ -2230,7 +2424,7 @@
           <w:sz w:val="23"/>
           <w:szCs w:val="23"/>
         </w:rPr>
-        <w:t>The ANY and ALL operators are used with a WHERE or HAVING clause.</w:t>
+        <w:t>The EXISTS operator is used to test for the existence of any record in a subquery.</w:t>
       </w:r>
     </w:p>
     <w:p>
@@ -2252,7 +2446,8 @@
           <w:sz w:val="23"/>
           <w:szCs w:val="23"/>
         </w:rPr>
-        <w:t>The ANY operator returns true if any of the subquery values meet the condition.</w:t>
+        <w:lastRenderedPageBreak/>
+        <w:t>The EXISTS operator returns true if the subquery returns one or more records.</w:t>
       </w:r>
     </w:p>
     <w:p>
@@ -2266,27 +2461,17 @@
         <w:t>:</w:t>
       </w:r>
     </w:p>
-    <w:p>
-      <w:pPr>
-        <w:pStyle w:val="NormalWeb"/>
-        <w:shd w:val="clear" w:color="auto" w:fill="FFFFFF"/>
-        <w:spacing w:before="288" w:beforeAutospacing="0" w:after="288" w:afterAutospacing="0"/>
-        <w:rPr>
-          <w:rFonts w:ascii="Verdana" w:hAnsi="Verdana"/>
-          <w:color w:val="000000"/>
-          <w:sz w:val="23"/>
-          <w:szCs w:val="23"/>
-        </w:rPr>
-      </w:pPr>
-    </w:p>
-    <w:p>
-      <w:r>
-        <w:lastRenderedPageBreak/>
+    <w:p/>
+    <w:p>
+      <w:r>
+        <w:rPr>
+          <w:noProof/>
+        </w:rPr>
         <w:drawing>
-          <wp:inline distT="0" distB="0" distL="0" distR="0" wp14:anchorId="64AB9CCE" wp14:editId="26AB80A0">
-            <wp:extent cx="5235394" cy="1280271"/>
-            <wp:effectExtent l="0" t="0" r="3810" b="0"/>
-            <wp:docPr id="30" name="Picture 30"/>
+          <wp:inline distT="0" distB="0" distL="0" distR="0" wp14:anchorId="1731C888" wp14:editId="6BE6B6A9">
+            <wp:extent cx="5723116" cy="525826"/>
+            <wp:effectExtent l="0" t="0" r="0" b="7620"/>
+            <wp:docPr id="29" name="Picture 29"/>
             <wp:cNvGraphicFramePr>
               <a:graphicFrameLocks xmlns:a="http://schemas.openxmlformats.org/drawingml/2006/main" noChangeAspect="1"/>
             </wp:cNvGraphicFramePr>
@@ -2306,7 +2491,7 @@
                   <pic:spPr>
                     <a:xfrm>
                       <a:off x="0" y="0"/>
-                      <a:ext cx="5235394" cy="1280271"/>
+                      <a:ext cx="5723116" cy="525826"/>
                     </a:xfrm>
                     <a:prstGeom prst="rect">
                       <a:avLst/>
@@ -2338,132 +2523,56 @@
           <w:bCs/>
           <w:color w:val="7030A0"/>
         </w:rPr>
-        <w:t>All</w:t>
-      </w:r>
-    </w:p>
-    <w:p>
-      <w:r>
-        <w:rPr>
-          <w:rFonts w:ascii="Verdana" w:hAnsi="Verdana"/>
-          <w:color w:val="000000"/>
-          <w:sz w:val="23"/>
-          <w:szCs w:val="23"/>
-          <w:shd w:val="clear" w:color="auto" w:fill="FFFFFF"/>
-        </w:rPr>
-        <w:t>The ALL operator returns true if all of the subquery values meet the condition.</w:t>
-      </w:r>
-    </w:p>
-    <w:p>
-      <w:pPr>
-        <w:pStyle w:val="Heading1"/>
-        <w:numPr>
-          <w:ilvl w:val="0"/>
-          <w:numId w:val="1"/>
-        </w:numPr>
-        <w:rPr>
-          <w:b/>
-          <w:bCs/>
-          <w:color w:val="C45911" w:themeColor="accent2" w:themeShade="BF"/>
-        </w:rPr>
-      </w:pPr>
-      <w:r>
-        <w:rPr>
-          <w:b/>
-          <w:bCs/>
-          <w:color w:val="C45911" w:themeColor="accent2" w:themeShade="BF"/>
-        </w:rPr>
-        <w:t>Union</w:t>
-      </w:r>
-    </w:p>
-    <w:p>
-      <w:pPr>
-        <w:pStyle w:val="Heading1"/>
-        <w:numPr>
-          <w:ilvl w:val="0"/>
-          <w:numId w:val="1"/>
-        </w:numPr>
-        <w:rPr>
-          <w:b/>
-          <w:bCs/>
-          <w:color w:val="C45911" w:themeColor="accent2" w:themeShade="BF"/>
-        </w:rPr>
-      </w:pPr>
-      <w:r>
-        <w:rPr>
-          <w:b/>
-          <w:bCs/>
-          <w:color w:val="C45911" w:themeColor="accent2" w:themeShade="BF"/>
-        </w:rPr>
-        <w:t>Union All</w:t>
-      </w:r>
-    </w:p>
-    <w:p>
-      <w:pPr>
-        <w:pStyle w:val="Heading1"/>
-        <w:numPr>
-          <w:ilvl w:val="0"/>
-          <w:numId w:val="1"/>
-        </w:numPr>
-        <w:rPr>
-          <w:b/>
-          <w:bCs/>
-          <w:color w:val="C45911" w:themeColor="accent2" w:themeShade="BF"/>
-        </w:rPr>
-      </w:pPr>
-      <w:r>
-        <w:rPr>
-          <w:b/>
-          <w:bCs/>
-          <w:color w:val="C45911" w:themeColor="accent2" w:themeShade="BF"/>
-        </w:rPr>
-        <w:t>Group BY</w:t>
-      </w:r>
-    </w:p>
-    <w:p/>
-    <w:p>
-      <w:pPr>
-        <w:rPr>
-          <w:rFonts w:ascii="Verdana" w:hAnsi="Verdana"/>
-          <w:color w:val="000000"/>
-          <w:sz w:val="23"/>
-          <w:szCs w:val="23"/>
-          <w:shd w:val="clear" w:color="auto" w:fill="FFFFFF"/>
-        </w:rPr>
-      </w:pPr>
-      <w:r>
-        <w:rPr>
-          <w:rFonts w:ascii="Verdana" w:hAnsi="Verdana"/>
-          <w:color w:val="000000"/>
-          <w:sz w:val="23"/>
-          <w:szCs w:val="23"/>
-          <w:shd w:val="clear" w:color="auto" w:fill="FFFFFF"/>
-        </w:rPr>
-        <w:t>The GROUP BY statement groups rows that have the same values into summary rows, like "find the number of customers in each country".</w:t>
-      </w:r>
-      <w:r>
-        <w:rPr>
-          <w:rFonts w:ascii="Verdana" w:hAnsi="Verdana"/>
-          <w:color w:val="000000"/>
-          <w:sz w:val="23"/>
-          <w:szCs w:val="23"/>
-          <w:shd w:val="clear" w:color="auto" w:fill="FFFFFF"/>
-        </w:rPr>
-        <w:t xml:space="preserve"> </w:t>
-      </w:r>
-      <w:r>
-        <w:rPr>
-          <w:rFonts w:ascii="Verdana" w:hAnsi="Verdana"/>
-          <w:color w:val="000000"/>
-          <w:sz w:val="23"/>
-          <w:szCs w:val="23"/>
-          <w:shd w:val="clear" w:color="auto" w:fill="FFFFFF"/>
-        </w:rPr>
-        <w:t>The GROUP BY statement is often used with aggregate functions (COUNT, MAX, MIN, SUM, AVG) to group the result-set by one or more columns.</w:t>
-      </w:r>
-    </w:p>
-    <w:p>
-      <w:pPr>
-        <w:pStyle w:val="Heading2"/>
+        <w:t>Any</w:t>
+      </w:r>
+    </w:p>
+    <w:p>
+      <w:pPr>
+        <w:pStyle w:val="NormalWeb"/>
+        <w:shd w:val="clear" w:color="auto" w:fill="FFFFFF"/>
+        <w:spacing w:before="288" w:beforeAutospacing="0" w:after="288" w:afterAutospacing="0"/>
+        <w:rPr>
+          <w:rFonts w:ascii="Verdana" w:hAnsi="Verdana"/>
+          <w:color w:val="000000"/>
+          <w:sz w:val="23"/>
+          <w:szCs w:val="23"/>
+        </w:rPr>
+      </w:pPr>
+      <w:r>
+        <w:rPr>
+          <w:rFonts w:ascii="Verdana" w:hAnsi="Verdana"/>
+          <w:color w:val="000000"/>
+          <w:sz w:val="23"/>
+          <w:szCs w:val="23"/>
+        </w:rPr>
+        <w:t>The ANY and ALL operators are used with a WHERE or HAVING clause.</w:t>
+      </w:r>
+    </w:p>
+    <w:p>
+      <w:pPr>
+        <w:pStyle w:val="NormalWeb"/>
+        <w:shd w:val="clear" w:color="auto" w:fill="FFFFFF"/>
+        <w:spacing w:before="288" w:beforeAutospacing="0" w:after="288" w:afterAutospacing="0"/>
+        <w:rPr>
+          <w:rFonts w:ascii="Verdana" w:hAnsi="Verdana"/>
+          <w:color w:val="000000"/>
+          <w:sz w:val="23"/>
+          <w:szCs w:val="23"/>
+        </w:rPr>
+      </w:pPr>
+      <w:r>
+        <w:rPr>
+          <w:rFonts w:ascii="Verdana" w:hAnsi="Verdana"/>
+          <w:color w:val="000000"/>
+          <w:sz w:val="23"/>
+          <w:szCs w:val="23"/>
+        </w:rPr>
+        <w:t>The ANY operator returns true if any of the subquery values meet the condition.</w:t>
+      </w:r>
+    </w:p>
+    <w:p>
+      <w:pPr>
+        <w:pStyle w:val="Heading3"/>
       </w:pPr>
       <w:r>
         <w:t>Syntax</w:t>
@@ -2474,38 +2583,27 @@
     </w:p>
     <w:p>
       <w:pPr>
-        <w:rPr>
-          <w:rFonts w:ascii="Verdana" w:hAnsi="Verdana"/>
-          <w:color w:val="000000"/>
-          <w:sz w:val="23"/>
-          <w:szCs w:val="23"/>
-          <w:shd w:val="clear" w:color="auto" w:fill="FFFFFF"/>
-        </w:rPr>
-      </w:pPr>
-    </w:p>
-    <w:p>
-      <w:pPr>
-        <w:rPr>
-          <w:rFonts w:ascii="Verdana" w:hAnsi="Verdana"/>
-          <w:color w:val="000000"/>
-          <w:sz w:val="23"/>
-          <w:szCs w:val="23"/>
-          <w:shd w:val="clear" w:color="auto" w:fill="FFFFFF"/>
-        </w:rPr>
-      </w:pPr>
-      <w:r>
-        <w:rPr>
-          <w:rFonts w:ascii="Verdana" w:hAnsi="Verdana"/>
-          <w:color w:val="000000"/>
-          <w:sz w:val="23"/>
-          <w:szCs w:val="23"/>
-          <w:shd w:val="clear" w:color="auto" w:fill="FFFFFF"/>
+        <w:pStyle w:val="NormalWeb"/>
+        <w:shd w:val="clear" w:color="auto" w:fill="FFFFFF"/>
+        <w:spacing w:before="288" w:beforeAutospacing="0" w:after="288" w:afterAutospacing="0"/>
+        <w:rPr>
+          <w:rFonts w:ascii="Verdana" w:hAnsi="Verdana"/>
+          <w:color w:val="000000"/>
+          <w:sz w:val="23"/>
+          <w:szCs w:val="23"/>
+        </w:rPr>
+      </w:pPr>
+    </w:p>
+    <w:p>
+      <w:r>
+        <w:rPr>
+          <w:noProof/>
         </w:rPr>
         <w:drawing>
-          <wp:inline distT="0" distB="0" distL="0" distR="0" wp14:anchorId="52A70835" wp14:editId="6CF2C094">
-            <wp:extent cx="5243014" cy="1104996"/>
-            <wp:effectExtent l="0" t="0" r="0" b="0"/>
-            <wp:docPr id="16" name="Picture 16"/>
+          <wp:inline distT="0" distB="0" distL="0" distR="0" wp14:anchorId="64AB9CCE" wp14:editId="26AB80A0">
+            <wp:extent cx="5235394" cy="1280271"/>
+            <wp:effectExtent l="0" t="0" r="3810" b="0"/>
+            <wp:docPr id="30" name="Picture 30"/>
             <wp:cNvGraphicFramePr>
               <a:graphicFrameLocks xmlns:a="http://schemas.openxmlformats.org/drawingml/2006/main" noChangeAspect="1"/>
             </wp:cNvGraphicFramePr>
@@ -2525,7 +2623,7 @@
                   <pic:spPr>
                     <a:xfrm>
                       <a:off x="0" y="0"/>
-                      <a:ext cx="5243014" cy="1104996"/>
+                      <a:ext cx="5235394" cy="1280271"/>
                     </a:xfrm>
                     <a:prstGeom prst="rect">
                       <a:avLst/>
@@ -2540,6 +2638,40 @@
     </w:p>
     <w:p>
       <w:pPr>
+        <w:pStyle w:val="Heading2"/>
+        <w:numPr>
+          <w:ilvl w:val="0"/>
+          <w:numId w:val="4"/>
+        </w:numPr>
+        <w:rPr>
+          <w:b/>
+          <w:bCs/>
+          <w:color w:val="7030A0"/>
+        </w:rPr>
+      </w:pPr>
+      <w:r>
+        <w:rPr>
+          <w:b/>
+          <w:bCs/>
+          <w:color w:val="7030A0"/>
+        </w:rPr>
+        <w:t>All</w:t>
+      </w:r>
+    </w:p>
+    <w:p>
+      <w:r>
+        <w:rPr>
+          <w:rFonts w:ascii="Verdana" w:hAnsi="Verdana"/>
+          <w:color w:val="000000"/>
+          <w:sz w:val="23"/>
+          <w:szCs w:val="23"/>
+          <w:shd w:val="clear" w:color="auto" w:fill="FFFFFF"/>
+        </w:rPr>
+        <w:t>The ALL operator returns true if all of the subquery values meet the condition.</w:t>
+      </w:r>
+    </w:p>
+    <w:p>
+      <w:pPr>
         <w:pStyle w:val="Heading1"/>
         <w:numPr>
           <w:ilvl w:val="0"/>
@@ -2557,12 +2689,119 @@
           <w:bCs/>
           <w:color w:val="C45911" w:themeColor="accent2" w:themeShade="BF"/>
         </w:rPr>
-        <w:t>Having</w:t>
+        <w:t>Union</w:t>
       </w:r>
     </w:p>
     <w:p/>
     <w:p>
       <w:pPr>
+        <w:shd w:val="clear" w:color="auto" w:fill="FFFFFF"/>
+        <w:spacing w:before="288" w:after="288" w:line="240" w:lineRule="auto"/>
+        <w:rPr>
+          <w:rFonts w:ascii="Verdana" w:eastAsia="Times New Roman" w:hAnsi="Verdana" w:cs="Times New Roman"/>
+          <w:color w:val="000000"/>
+          <w:sz w:val="23"/>
+          <w:szCs w:val="23"/>
+        </w:rPr>
+      </w:pPr>
+      <w:r>
+        <w:rPr>
+          <w:rFonts w:ascii="Verdana" w:eastAsia="Times New Roman" w:hAnsi="Verdana" w:cs="Times New Roman"/>
+          <w:color w:val="000000"/>
+          <w:sz w:val="23"/>
+          <w:szCs w:val="23"/>
+        </w:rPr>
+        <w:t>The UNION operator is used to combine the result-set of two or more SELECT statements.</w:t>
+      </w:r>
+    </w:p>
+    <w:p>
+      <w:pPr>
+        <w:numPr>
+          <w:ilvl w:val="0"/>
+          <w:numId w:val="6"/>
+        </w:numPr>
+        <w:shd w:val="clear" w:color="auto" w:fill="FFFFFF"/>
+        <w:spacing w:before="100" w:beforeAutospacing="1" w:after="100" w:afterAutospacing="1" w:line="240" w:lineRule="auto"/>
+        <w:rPr>
+          <w:rFonts w:ascii="Verdana" w:eastAsia="Times New Roman" w:hAnsi="Verdana" w:cs="Times New Roman"/>
+          <w:color w:val="000000"/>
+          <w:sz w:val="23"/>
+          <w:szCs w:val="23"/>
+        </w:rPr>
+      </w:pPr>
+      <w:r>
+        <w:rPr>
+          <w:rFonts w:ascii="Verdana" w:eastAsia="Times New Roman" w:hAnsi="Verdana" w:cs="Times New Roman"/>
+          <w:color w:val="000000"/>
+          <w:sz w:val="23"/>
+          <w:szCs w:val="23"/>
+        </w:rPr>
+        <w:t>Each SELECT statement within UNION must have the same number of columns</w:t>
+      </w:r>
+    </w:p>
+    <w:p>
+      <w:pPr>
+        <w:numPr>
+          <w:ilvl w:val="0"/>
+          <w:numId w:val="6"/>
+        </w:numPr>
+        <w:shd w:val="clear" w:color="auto" w:fill="FFFFFF"/>
+        <w:spacing w:before="100" w:beforeAutospacing="1" w:after="100" w:afterAutospacing="1" w:line="240" w:lineRule="auto"/>
+        <w:rPr>
+          <w:rFonts w:ascii="Verdana" w:eastAsia="Times New Roman" w:hAnsi="Verdana" w:cs="Times New Roman"/>
+          <w:color w:val="000000"/>
+          <w:sz w:val="23"/>
+          <w:szCs w:val="23"/>
+        </w:rPr>
+      </w:pPr>
+      <w:r>
+        <w:rPr>
+          <w:rFonts w:ascii="Verdana" w:eastAsia="Times New Roman" w:hAnsi="Verdana" w:cs="Times New Roman"/>
+          <w:color w:val="000000"/>
+          <w:sz w:val="23"/>
+          <w:szCs w:val="23"/>
+        </w:rPr>
+        <w:t>The columns must also have similar data types</w:t>
+      </w:r>
+    </w:p>
+    <w:p>
+      <w:pPr>
+        <w:numPr>
+          <w:ilvl w:val="0"/>
+          <w:numId w:val="6"/>
+        </w:numPr>
+        <w:shd w:val="clear" w:color="auto" w:fill="FFFFFF"/>
+        <w:spacing w:before="100" w:beforeAutospacing="1" w:after="100" w:afterAutospacing="1" w:line="240" w:lineRule="auto"/>
+        <w:rPr>
+          <w:rFonts w:ascii="Verdana" w:eastAsia="Times New Roman" w:hAnsi="Verdana" w:cs="Times New Roman"/>
+          <w:color w:val="000000"/>
+          <w:sz w:val="23"/>
+          <w:szCs w:val="23"/>
+        </w:rPr>
+      </w:pPr>
+      <w:r>
+        <w:rPr>
+          <w:rFonts w:ascii="Verdana" w:eastAsia="Times New Roman" w:hAnsi="Verdana" w:cs="Times New Roman"/>
+          <w:color w:val="000000"/>
+          <w:sz w:val="23"/>
+          <w:szCs w:val="23"/>
+        </w:rPr>
+        <w:t>The columns in each SELECT statement must also be in the same orde</w:t>
+      </w:r>
+      <w:r>
+        <w:rPr>
+          <w:rFonts w:ascii="Verdana" w:eastAsia="Times New Roman" w:hAnsi="Verdana" w:cs="Times New Roman"/>
+          <w:color w:val="000000"/>
+          <w:sz w:val="23"/>
+          <w:szCs w:val="23"/>
+        </w:rPr>
+        <w:t>r</w:t>
+      </w:r>
+    </w:p>
+    <w:p>
+      <w:pPr>
+        <w:shd w:val="clear" w:color="auto" w:fill="FFFFFF"/>
+        <w:spacing w:before="100" w:beforeAutospacing="1" w:after="100" w:afterAutospacing="1" w:line="240" w:lineRule="auto"/>
         <w:rPr>
           <w:rFonts w:ascii="Verdana" w:hAnsi="Verdana"/>
           <w:color w:val="000000"/>
@@ -2579,13 +2818,12 @@
           <w:szCs w:val="23"/>
           <w:shd w:val="clear" w:color="auto" w:fill="FFFFFF"/>
         </w:rPr>
-        <w:t>Having clause is used to filter the data when group by clause is used. Having is used after group by statement.</w:t>
-      </w:r>
-    </w:p>
-    <w:p/>
-    <w:p>
-      <w:pPr>
-        <w:pStyle w:val="Heading2"/>
+        <w:t>The UNION operator selects only distinct values by default</w:t>
+      </w:r>
+    </w:p>
+    <w:p>
+      <w:pPr>
+        <w:pStyle w:val="Heading3"/>
       </w:pPr>
       <w:r>
         <w:lastRenderedPageBreak/>
@@ -2597,115 +2835,27 @@
     </w:p>
     <w:p>
       <w:pPr>
-        <w:rPr>
-          <w:b/>
-          <w:bCs/>
-        </w:rPr>
-      </w:pPr>
-      <w:r>
-        <w:rPr>
-          <w:rFonts w:ascii="Verdana" w:hAnsi="Verdana"/>
-          <w:color w:val="000000"/>
-          <w:sz w:val="23"/>
-          <w:szCs w:val="23"/>
-          <w:shd w:val="clear" w:color="auto" w:fill="FFFFFF"/>
+        <w:shd w:val="clear" w:color="auto" w:fill="FFFFFF"/>
+        <w:spacing w:before="100" w:beforeAutospacing="1" w:after="100" w:afterAutospacing="1" w:line="240" w:lineRule="auto"/>
+        <w:rPr>
+          <w:rFonts w:ascii="Verdana" w:eastAsia="Times New Roman" w:hAnsi="Verdana" w:cs="Times New Roman"/>
+          <w:color w:val="000000"/>
+          <w:sz w:val="23"/>
+          <w:szCs w:val="23"/>
+        </w:rPr>
+      </w:pPr>
+      <w:r>
+        <w:rPr>
+          <w:rFonts w:ascii="Verdana" w:eastAsia="Times New Roman" w:hAnsi="Verdana" w:cs="Times New Roman"/>
+          <w:color w:val="000000"/>
+          <w:sz w:val="23"/>
+          <w:szCs w:val="23"/>
         </w:rPr>
         <w:drawing>
-          <wp:inline distT="0" distB="0" distL="0" distR="0" wp14:anchorId="7110DCE7" wp14:editId="2EF7858D">
-            <wp:extent cx="5243014" cy="1104996"/>
+          <wp:inline distT="0" distB="0" distL="0" distR="0" wp14:anchorId="40730BED" wp14:editId="189D62C9">
+            <wp:extent cx="3490262" cy="746825"/>
             <wp:effectExtent l="0" t="0" r="0" b="0"/>
-            <wp:docPr id="17" name="Picture 17"/>
-            <wp:cNvGraphicFramePr>
-              <a:graphicFrameLocks xmlns:a="http://schemas.openxmlformats.org/drawingml/2006/main" noChangeAspect="1"/>
-            </wp:cNvGraphicFramePr>
-            <a:graphic xmlns:a="http://schemas.openxmlformats.org/drawingml/2006/main">
-              <a:graphicData uri="http://schemas.openxmlformats.org/drawingml/2006/picture">
-                <pic:pic xmlns:pic="http://schemas.openxmlformats.org/drawingml/2006/picture">
-                  <pic:nvPicPr>
-                    <pic:cNvPr id="1" name=""/>
-                    <pic:cNvPicPr/>
-                  </pic:nvPicPr>
-                  <pic:blipFill>
-                    <a:blip r:embed="rId25"/>
-                    <a:stretch>
-                      <a:fillRect/>
-                    </a:stretch>
-                  </pic:blipFill>
-                  <pic:spPr>
-                    <a:xfrm>
-                      <a:off x="0" y="0"/>
-                      <a:ext cx="5243014" cy="1104996"/>
-                    </a:xfrm>
-                    <a:prstGeom prst="rect">
-                      <a:avLst/>
-                    </a:prstGeom>
-                  </pic:spPr>
-                </pic:pic>
-              </a:graphicData>
-            </a:graphic>
-          </wp:inline>
-        </w:drawing>
-      </w:r>
-    </w:p>
-    <w:p/>
-    <w:p>
-      <w:r>
-        <w:t xml:space="preserve">      </w:t>
-      </w:r>
-    </w:p>
-    <w:p>
-      <w:pPr>
-        <w:pStyle w:val="Heading1"/>
-        <w:numPr>
-          <w:ilvl w:val="0"/>
-          <w:numId w:val="1"/>
-        </w:numPr>
-        <w:rPr>
-          <w:b/>
-          <w:bCs/>
-          <w:color w:val="C45911" w:themeColor="accent2" w:themeShade="BF"/>
-        </w:rPr>
-      </w:pPr>
-      <w:r>
-        <w:rPr>
-          <w:b/>
-          <w:bCs/>
-          <w:color w:val="C45911" w:themeColor="accent2" w:themeShade="BF"/>
-        </w:rPr>
-        <w:t>Inner join:</w:t>
-      </w:r>
-    </w:p>
-    <w:p/>
-    <w:p>
-      <w:pPr>
-        <w:pStyle w:val="Subtitle"/>
-        <w:rPr>
-          <w:rFonts w:ascii="Verdana" w:hAnsi="Verdana"/>
-          <w:color w:val="000000"/>
-          <w:sz w:val="23"/>
-          <w:szCs w:val="23"/>
-          <w:shd w:val="clear" w:color="auto" w:fill="FFFFFF"/>
-        </w:rPr>
-      </w:pPr>
-      <w:r>
-        <w:rPr>
-          <w:rFonts w:ascii="Verdana" w:hAnsi="Verdana"/>
-          <w:color w:val="000000"/>
-          <w:sz w:val="23"/>
-          <w:szCs w:val="23"/>
-          <w:shd w:val="clear" w:color="auto" w:fill="FFFFFF"/>
-        </w:rPr>
-        <w:t>The INNER JOIN keyword selects records that have matching values in both tables.</w:t>
-      </w:r>
-    </w:p>
-    <w:p/>
-    <w:p>
-      <w:r>
-        <w:drawing>
-          <wp:inline distT="0" distB="0" distL="0" distR="0" wp14:anchorId="238FFF5C" wp14:editId="66443FD1">
-            <wp:extent cx="2956816" cy="1714649"/>
-            <wp:effectExtent l="0" t="0" r="0" b="0"/>
-            <wp:docPr id="1" name="Picture 1"/>
+            <wp:docPr id="3" name="Picture 3"/>
             <wp:cNvGraphicFramePr>
               <a:graphicFrameLocks xmlns:a="http://schemas.openxmlformats.org/drawingml/2006/main" noChangeAspect="1"/>
             </wp:cNvGraphicFramePr>
@@ -2725,7 +2875,7 @@
                   <pic:spPr>
                     <a:xfrm>
                       <a:off x="0" y="0"/>
-                      <a:ext cx="2956816" cy="1714649"/>
+                      <a:ext cx="3490262" cy="746825"/>
                     </a:xfrm>
                     <a:prstGeom prst="rect">
                       <a:avLst/>
@@ -2738,63 +2888,120 @@
         </w:drawing>
       </w:r>
     </w:p>
-    <w:p>
-      <w:pPr>
-        <w:rPr>
-          <w:b/>
-          <w:bCs/>
-          <w:sz w:val="24"/>
-          <w:szCs w:val="24"/>
-        </w:rPr>
-      </w:pPr>
-      <w:r>
-        <w:rPr>
-          <w:b/>
-          <w:bCs/>
-          <w:sz w:val="24"/>
-          <w:szCs w:val="24"/>
-        </w:rPr>
-        <w:t>This example is from MySQL Sakila Database</w:t>
-      </w:r>
-    </w:p>
-    <w:p>
-      <w:pPr>
-        <w:pStyle w:val="Heading2"/>
+    <w:p/>
+    <w:p>
+      <w:pPr>
+        <w:pStyle w:val="Heading1"/>
+        <w:numPr>
+          <w:ilvl w:val="0"/>
+          <w:numId w:val="1"/>
+        </w:numPr>
+        <w:rPr>
+          <w:b/>
+          <w:bCs/>
+          <w:color w:val="C45911" w:themeColor="accent2" w:themeShade="BF"/>
+        </w:rPr>
+      </w:pPr>
+      <w:r>
+        <w:rPr>
+          <w:b/>
+          <w:bCs/>
+          <w:color w:val="C45911" w:themeColor="accent2" w:themeShade="BF"/>
+        </w:rPr>
+        <w:t>Union All</w:t>
+      </w:r>
+    </w:p>
+    <w:p>
+      <w:pPr>
+        <w:shd w:val="clear" w:color="auto" w:fill="FFFFFF"/>
+        <w:spacing w:before="100" w:beforeAutospacing="1" w:after="100" w:afterAutospacing="1" w:line="240" w:lineRule="auto"/>
+        <w:ind w:left="360"/>
+        <w:rPr>
+          <w:rFonts w:ascii="Verdana" w:hAnsi="Verdana"/>
+          <w:color w:val="000000"/>
+          <w:sz w:val="23"/>
+          <w:szCs w:val="23"/>
+          <w:shd w:val="clear" w:color="auto" w:fill="FFFFFF"/>
+        </w:rPr>
+      </w:pPr>
+      <w:r>
+        <w:rPr>
+          <w:rFonts w:ascii="Verdana" w:hAnsi="Verdana"/>
+          <w:color w:val="000000"/>
+          <w:sz w:val="23"/>
+          <w:szCs w:val="23"/>
+          <w:shd w:val="clear" w:color="auto" w:fill="FFFFFF"/>
+        </w:rPr>
+        <w:t xml:space="preserve">The UNION </w:t>
+      </w:r>
+      <w:r>
+        <w:rPr>
+          <w:rFonts w:ascii="Verdana" w:hAnsi="Verdana"/>
+          <w:color w:val="000000"/>
+          <w:sz w:val="23"/>
+          <w:szCs w:val="23"/>
+          <w:shd w:val="clear" w:color="auto" w:fill="FFFFFF"/>
+        </w:rPr>
+        <w:t xml:space="preserve">ALL </w:t>
+      </w:r>
+      <w:r>
+        <w:rPr>
+          <w:rFonts w:ascii="Verdana" w:hAnsi="Verdana"/>
+          <w:color w:val="000000"/>
+          <w:sz w:val="23"/>
+          <w:szCs w:val="23"/>
+          <w:shd w:val="clear" w:color="auto" w:fill="FFFFFF"/>
+        </w:rPr>
+        <w:t xml:space="preserve">operator </w:t>
+      </w:r>
+      <w:r>
+        <w:rPr>
+          <w:rFonts w:ascii="Verdana" w:hAnsi="Verdana"/>
+          <w:color w:val="000000"/>
+          <w:sz w:val="23"/>
+          <w:szCs w:val="23"/>
+          <w:shd w:val="clear" w:color="auto" w:fill="FFFFFF"/>
+        </w:rPr>
+        <w:t>allows duplicate values</w:t>
+      </w:r>
+    </w:p>
+    <w:p>
+      <w:pPr>
+        <w:pStyle w:val="Heading3"/>
       </w:pPr>
       <w:r>
         <w:t>Syntax</w:t>
       </w:r>
       <w:r>
-        <w:t xml:space="preserve"> 1</w:t>
-      </w:r>
-      <w:r>
         <w:t>:</w:t>
       </w:r>
     </w:p>
     <w:p>
       <w:pPr>
-        <w:rPr>
-          <w:i/>
-          <w:iCs/>
-          <w:color w:val="4472C4" w:themeColor="accent1"/>
-        </w:rPr>
-      </w:pPr>
-      <w:r>
-        <w:rPr>
-          <w:i/>
-          <w:iCs/>
-          <w:color w:val="4472C4" w:themeColor="accent1"/>
-        </w:rPr>
-        <w:t>regular</w:t>
-      </w:r>
-    </w:p>
-    <w:p>
-      <w:r>
+        <w:shd w:val="clear" w:color="auto" w:fill="FFFFFF"/>
+        <w:spacing w:before="100" w:beforeAutospacing="1" w:after="100" w:afterAutospacing="1" w:line="240" w:lineRule="auto"/>
+        <w:ind w:left="360"/>
+        <w:rPr>
+          <w:rFonts w:ascii="Verdana" w:hAnsi="Verdana"/>
+          <w:color w:val="000000"/>
+          <w:sz w:val="23"/>
+          <w:szCs w:val="23"/>
+          <w:shd w:val="clear" w:color="auto" w:fill="FFFFFF"/>
+        </w:rPr>
+      </w:pPr>
+      <w:r>
+        <w:rPr>
+          <w:rFonts w:ascii="Verdana" w:hAnsi="Verdana"/>
+          <w:color w:val="000000"/>
+          <w:sz w:val="23"/>
+          <w:szCs w:val="23"/>
+          <w:shd w:val="clear" w:color="auto" w:fill="FFFFFF"/>
+        </w:rPr>
         <w:drawing>
-          <wp:inline distT="0" distB="0" distL="0" distR="0" wp14:anchorId="408A56EE" wp14:editId="1635C513">
-            <wp:extent cx="3917019" cy="1249788"/>
-            <wp:effectExtent l="0" t="0" r="7620" b="7620"/>
-            <wp:docPr id="2" name="Picture 2"/>
+          <wp:inline distT="0" distB="0" distL="0" distR="0" wp14:anchorId="139CEB26" wp14:editId="05F5D272">
+            <wp:extent cx="5387807" cy="815411"/>
+            <wp:effectExtent l="0" t="0" r="3810" b="3810"/>
+            <wp:docPr id="4" name="Picture 4"/>
             <wp:cNvGraphicFramePr>
               <a:graphicFrameLocks xmlns:a="http://schemas.openxmlformats.org/drawingml/2006/main" noChangeAspect="1"/>
             </wp:cNvGraphicFramePr>
@@ -2814,7 +3021,7 @@
                   <pic:spPr>
                     <a:xfrm>
                       <a:off x="0" y="0"/>
-                      <a:ext cx="3917019" cy="1249788"/>
+                      <a:ext cx="5387807" cy="815411"/>
                     </a:xfrm>
                     <a:prstGeom prst="rect">
                       <a:avLst/>
@@ -2829,46 +3036,97 @@
     </w:p>
     <w:p>
       <w:pPr>
-        <w:pStyle w:val="Heading2"/>
-      </w:pPr>
-      <w:r>
-        <w:t>Syntax</w:t>
-      </w:r>
-      <w:r>
-        <w:t xml:space="preserve"> </w:t>
-      </w:r>
-      <w:r>
-        <w:t>2</w:t>
-      </w:r>
-      <w:r>
-        <w:t>:</w:t>
-      </w:r>
-    </w:p>
-    <w:p>
-      <w:pPr>
-        <w:rPr>
-          <w:i/>
-          <w:iCs/>
-          <w:color w:val="4472C4" w:themeColor="accent1"/>
-        </w:rPr>
-      </w:pPr>
-      <w:r>
-        <w:rPr>
-          <w:i/>
-          <w:iCs/>
-          <w:color w:val="4472C4" w:themeColor="accent1"/>
-        </w:rPr>
-        <w:t>with “using”</w:t>
-      </w:r>
-    </w:p>
-    <w:p>
-      <w:r>
-        <w:lastRenderedPageBreak/>
+        <w:pStyle w:val="Heading1"/>
+        <w:numPr>
+          <w:ilvl w:val="0"/>
+          <w:numId w:val="1"/>
+        </w:numPr>
+        <w:rPr>
+          <w:b/>
+          <w:bCs/>
+          <w:color w:val="C45911" w:themeColor="accent2" w:themeShade="BF"/>
+        </w:rPr>
+      </w:pPr>
+      <w:r>
+        <w:rPr>
+          <w:b/>
+          <w:bCs/>
+          <w:color w:val="C45911" w:themeColor="accent2" w:themeShade="BF"/>
+        </w:rPr>
+        <w:t>Null Function</w:t>
+      </w:r>
+    </w:p>
+    <w:p>
+      <w:pPr>
+        <w:shd w:val="clear" w:color="auto" w:fill="FFFFFF"/>
+        <w:spacing w:before="100" w:beforeAutospacing="1" w:after="100" w:afterAutospacing="1" w:line="240" w:lineRule="auto"/>
+        <w:ind w:left="360"/>
+        <w:rPr>
+          <w:rFonts w:ascii="Verdana" w:eastAsia="Times New Roman" w:hAnsi="Verdana" w:cs="Times New Roman"/>
+          <w:color w:val="000000"/>
+          <w:sz w:val="23"/>
+          <w:szCs w:val="23"/>
+        </w:rPr>
+      </w:pPr>
+      <w:r>
+        <w:rPr>
+          <w:rFonts w:ascii="Verdana" w:eastAsia="Times New Roman" w:hAnsi="Verdana" w:cs="Times New Roman"/>
+          <w:color w:val="000000"/>
+          <w:sz w:val="23"/>
+          <w:szCs w:val="23"/>
+        </w:rPr>
+        <w:t>The </w:t>
+      </w:r>
+      <w:r>
+        <w:rPr>
+          <w:rFonts w:ascii="Verdana" w:eastAsia="Times New Roman" w:hAnsi="Verdana" w:cs="Times New Roman"/>
+          <w:sz w:val="23"/>
+          <w:szCs w:val="23"/>
+        </w:rPr>
+        <w:t>NVL</w:t>
+      </w:r>
+      <w:r>
+        <w:rPr>
+          <w:rFonts w:ascii="Verdana" w:eastAsia="Times New Roman" w:hAnsi="Verdana" w:cs="Times New Roman"/>
+          <w:color w:val="000000"/>
+          <w:sz w:val="23"/>
+          <w:szCs w:val="23"/>
+        </w:rPr>
+        <w:t> function allows you to replace null values with a default value. If the value in the first parameter is null, the function returns the value in the second parameter. </w:t>
+      </w:r>
+    </w:p>
+    <w:p>
+      <w:pPr>
+        <w:pStyle w:val="Heading3"/>
+      </w:pPr>
+      <w:r>
+        <w:t>syntax</w:t>
+      </w:r>
+    </w:p>
+    <w:p>
+      <w:pPr>
+        <w:shd w:val="clear" w:color="auto" w:fill="FFFFFF"/>
+        <w:spacing w:before="100" w:beforeAutospacing="1" w:after="100" w:afterAutospacing="1" w:line="240" w:lineRule="auto"/>
+        <w:ind w:left="360"/>
+        <w:rPr>
+          <w:rFonts w:ascii="Verdana" w:eastAsia="Times New Roman" w:hAnsi="Verdana" w:cs="Times New Roman"/>
+          <w:color w:val="000000"/>
+          <w:sz w:val="23"/>
+          <w:szCs w:val="23"/>
+        </w:rPr>
+      </w:pPr>
+      <w:r>
+        <w:rPr>
+          <w:rFonts w:ascii="Verdana" w:eastAsia="Times New Roman" w:hAnsi="Verdana" w:cs="Times New Roman"/>
+          <w:color w:val="000000"/>
+          <w:sz w:val="23"/>
+          <w:szCs w:val="23"/>
+        </w:rPr>
         <w:drawing>
-          <wp:inline distT="0" distB="0" distL="0" distR="0" wp14:anchorId="687FEDC6" wp14:editId="0ED1B34D">
-            <wp:extent cx="4717189" cy="1188823"/>
-            <wp:effectExtent l="0" t="0" r="7620" b="0"/>
-            <wp:docPr id="5" name="Picture 5"/>
+          <wp:inline distT="0" distB="0" distL="0" distR="0" wp14:anchorId="64CDD014" wp14:editId="7230B64E">
+            <wp:extent cx="5624242" cy="594360"/>
+            <wp:effectExtent l="0" t="0" r="0" b="0"/>
+            <wp:docPr id="12" name="Picture 12"/>
             <wp:cNvGraphicFramePr>
               <a:graphicFrameLocks xmlns:a="http://schemas.openxmlformats.org/drawingml/2006/main" noChangeAspect="1"/>
             </wp:cNvGraphicFramePr>
@@ -2888,6 +3146,518 @@
                   <pic:spPr>
                     <a:xfrm>
                       <a:off x="0" y="0"/>
+                      <a:ext cx="5667354" cy="598916"/>
+                    </a:xfrm>
+                    <a:prstGeom prst="rect">
+                      <a:avLst/>
+                    </a:prstGeom>
+                  </pic:spPr>
+                </pic:pic>
+              </a:graphicData>
+            </a:graphic>
+          </wp:inline>
+        </w:drawing>
+      </w:r>
+    </w:p>
+    <w:p>
+      <w:pPr>
+        <w:pStyle w:val="Heading1"/>
+        <w:numPr>
+          <w:ilvl w:val="0"/>
+          <w:numId w:val="1"/>
+        </w:numPr>
+        <w:rPr>
+          <w:b/>
+          <w:bCs/>
+          <w:color w:val="C45911" w:themeColor="accent2" w:themeShade="BF"/>
+        </w:rPr>
+      </w:pPr>
+      <w:r>
+        <w:rPr>
+          <w:b/>
+          <w:bCs/>
+          <w:color w:val="C45911" w:themeColor="accent2" w:themeShade="BF"/>
+        </w:rPr>
+        <w:t>Group BY</w:t>
+      </w:r>
+    </w:p>
+    <w:p/>
+    <w:p>
+      <w:pPr>
+        <w:rPr>
+          <w:rFonts w:ascii="Verdana" w:hAnsi="Verdana"/>
+          <w:color w:val="000000"/>
+          <w:sz w:val="23"/>
+          <w:szCs w:val="23"/>
+          <w:shd w:val="clear" w:color="auto" w:fill="FFFFFF"/>
+        </w:rPr>
+      </w:pPr>
+      <w:r>
+        <w:rPr>
+          <w:rFonts w:ascii="Verdana" w:hAnsi="Verdana"/>
+          <w:color w:val="000000"/>
+          <w:sz w:val="23"/>
+          <w:szCs w:val="23"/>
+          <w:shd w:val="clear" w:color="auto" w:fill="FFFFFF"/>
+        </w:rPr>
+        <w:t>The GROUP BY statement groups rows that have the same values into summary rows, like "find the number of customers in each country".</w:t>
+      </w:r>
+      <w:r>
+        <w:rPr>
+          <w:rFonts w:ascii="Verdana" w:hAnsi="Verdana"/>
+          <w:color w:val="000000"/>
+          <w:sz w:val="23"/>
+          <w:szCs w:val="23"/>
+          <w:shd w:val="clear" w:color="auto" w:fill="FFFFFF"/>
+        </w:rPr>
+        <w:t xml:space="preserve"> </w:t>
+      </w:r>
+      <w:r>
+        <w:rPr>
+          <w:rFonts w:ascii="Verdana" w:hAnsi="Verdana"/>
+          <w:color w:val="000000"/>
+          <w:sz w:val="23"/>
+          <w:szCs w:val="23"/>
+          <w:shd w:val="clear" w:color="auto" w:fill="FFFFFF"/>
+        </w:rPr>
+        <w:t>The GROUP BY statement is often used with aggregate functions (COUNT, MAX, MIN, SUM, AVG) to group the result-set by one or more columns.</w:t>
+      </w:r>
+    </w:p>
+    <w:p>
+      <w:pPr>
+        <w:pStyle w:val="Heading2"/>
+      </w:pPr>
+      <w:r>
+        <w:t>Syntax</w:t>
+      </w:r>
+      <w:r>
+        <w:t>:</w:t>
+      </w:r>
+    </w:p>
+    <w:p>
+      <w:pPr>
+        <w:rPr>
+          <w:rFonts w:ascii="Verdana" w:hAnsi="Verdana"/>
+          <w:color w:val="000000"/>
+          <w:sz w:val="23"/>
+          <w:szCs w:val="23"/>
+          <w:shd w:val="clear" w:color="auto" w:fill="FFFFFF"/>
+        </w:rPr>
+      </w:pPr>
+    </w:p>
+    <w:p>
+      <w:pPr>
+        <w:rPr>
+          <w:rFonts w:ascii="Verdana" w:hAnsi="Verdana"/>
+          <w:color w:val="000000"/>
+          <w:sz w:val="23"/>
+          <w:szCs w:val="23"/>
+          <w:shd w:val="clear" w:color="auto" w:fill="FFFFFF"/>
+        </w:rPr>
+      </w:pPr>
+      <w:r>
+        <w:rPr>
+          <w:rFonts w:ascii="Verdana" w:hAnsi="Verdana"/>
+          <w:noProof/>
+          <w:color w:val="000000"/>
+          <w:sz w:val="23"/>
+          <w:szCs w:val="23"/>
+          <w:shd w:val="clear" w:color="auto" w:fill="FFFFFF"/>
+        </w:rPr>
+        <w:lastRenderedPageBreak/>
+        <w:drawing>
+          <wp:inline distT="0" distB="0" distL="0" distR="0" wp14:anchorId="52A70835" wp14:editId="6CF2C094">
+            <wp:extent cx="5243014" cy="1104996"/>
+            <wp:effectExtent l="0" t="0" r="0" b="0"/>
+            <wp:docPr id="16" name="Picture 16"/>
+            <wp:cNvGraphicFramePr>
+              <a:graphicFrameLocks xmlns:a="http://schemas.openxmlformats.org/drawingml/2006/main" noChangeAspect="1"/>
+            </wp:cNvGraphicFramePr>
+            <a:graphic xmlns:a="http://schemas.openxmlformats.org/drawingml/2006/main">
+              <a:graphicData uri="http://schemas.openxmlformats.org/drawingml/2006/picture">
+                <pic:pic xmlns:pic="http://schemas.openxmlformats.org/drawingml/2006/picture">
+                  <pic:nvPicPr>
+                    <pic:cNvPr id="1" name=""/>
+                    <pic:cNvPicPr/>
+                  </pic:nvPicPr>
+                  <pic:blipFill>
+                    <a:blip r:embed="rId29"/>
+                    <a:stretch>
+                      <a:fillRect/>
+                    </a:stretch>
+                  </pic:blipFill>
+                  <pic:spPr>
+                    <a:xfrm>
+                      <a:off x="0" y="0"/>
+                      <a:ext cx="5243014" cy="1104996"/>
+                    </a:xfrm>
+                    <a:prstGeom prst="rect">
+                      <a:avLst/>
+                    </a:prstGeom>
+                  </pic:spPr>
+                </pic:pic>
+              </a:graphicData>
+            </a:graphic>
+          </wp:inline>
+        </w:drawing>
+      </w:r>
+    </w:p>
+    <w:p>
+      <w:pPr>
+        <w:pStyle w:val="Heading1"/>
+        <w:numPr>
+          <w:ilvl w:val="0"/>
+          <w:numId w:val="1"/>
+        </w:numPr>
+        <w:rPr>
+          <w:b/>
+          <w:bCs/>
+          <w:color w:val="C45911" w:themeColor="accent2" w:themeShade="BF"/>
+        </w:rPr>
+      </w:pPr>
+      <w:r>
+        <w:rPr>
+          <w:b/>
+          <w:bCs/>
+          <w:color w:val="C45911" w:themeColor="accent2" w:themeShade="BF"/>
+        </w:rPr>
+        <w:t>Having</w:t>
+      </w:r>
+    </w:p>
+    <w:p/>
+    <w:p>
+      <w:pPr>
+        <w:rPr>
+          <w:rFonts w:ascii="Verdana" w:hAnsi="Verdana"/>
+          <w:color w:val="000000"/>
+          <w:sz w:val="23"/>
+          <w:szCs w:val="23"/>
+          <w:shd w:val="clear" w:color="auto" w:fill="FFFFFF"/>
+        </w:rPr>
+      </w:pPr>
+      <w:r>
+        <w:rPr>
+          <w:rFonts w:ascii="Verdana" w:hAnsi="Verdana"/>
+          <w:color w:val="000000"/>
+          <w:sz w:val="23"/>
+          <w:szCs w:val="23"/>
+          <w:shd w:val="clear" w:color="auto" w:fill="FFFFFF"/>
+        </w:rPr>
+        <w:t>Having clause is used to filter the data when group by clause is used. Having is used after group by statement.</w:t>
+      </w:r>
+    </w:p>
+    <w:p/>
+    <w:p>
+      <w:pPr>
+        <w:pStyle w:val="Heading2"/>
+      </w:pPr>
+      <w:r>
+        <w:t>Syntax</w:t>
+      </w:r>
+      <w:r>
+        <w:t>:</w:t>
+      </w:r>
+    </w:p>
+    <w:p>
+      <w:pPr>
+        <w:rPr>
+          <w:b/>
+          <w:bCs/>
+        </w:rPr>
+      </w:pPr>
+      <w:r>
+        <w:rPr>
+          <w:rFonts w:ascii="Verdana" w:hAnsi="Verdana"/>
+          <w:noProof/>
+          <w:color w:val="000000"/>
+          <w:sz w:val="23"/>
+          <w:szCs w:val="23"/>
+          <w:shd w:val="clear" w:color="auto" w:fill="FFFFFF"/>
+        </w:rPr>
+        <w:drawing>
+          <wp:inline distT="0" distB="0" distL="0" distR="0" wp14:anchorId="7110DCE7" wp14:editId="2EF7858D">
+            <wp:extent cx="5243014" cy="1104996"/>
+            <wp:effectExtent l="0" t="0" r="0" b="0"/>
+            <wp:docPr id="17" name="Picture 17"/>
+            <wp:cNvGraphicFramePr>
+              <a:graphicFrameLocks xmlns:a="http://schemas.openxmlformats.org/drawingml/2006/main" noChangeAspect="1"/>
+            </wp:cNvGraphicFramePr>
+            <a:graphic xmlns:a="http://schemas.openxmlformats.org/drawingml/2006/main">
+              <a:graphicData uri="http://schemas.openxmlformats.org/drawingml/2006/picture">
+                <pic:pic xmlns:pic="http://schemas.openxmlformats.org/drawingml/2006/picture">
+                  <pic:nvPicPr>
+                    <pic:cNvPr id="1" name=""/>
+                    <pic:cNvPicPr/>
+                  </pic:nvPicPr>
+                  <pic:blipFill>
+                    <a:blip r:embed="rId29"/>
+                    <a:stretch>
+                      <a:fillRect/>
+                    </a:stretch>
+                  </pic:blipFill>
+                  <pic:spPr>
+                    <a:xfrm>
+                      <a:off x="0" y="0"/>
+                      <a:ext cx="5243014" cy="1104996"/>
+                    </a:xfrm>
+                    <a:prstGeom prst="rect">
+                      <a:avLst/>
+                    </a:prstGeom>
+                  </pic:spPr>
+                </pic:pic>
+              </a:graphicData>
+            </a:graphic>
+          </wp:inline>
+        </w:drawing>
+      </w:r>
+    </w:p>
+    <w:p/>
+    <w:p>
+      <w:r>
+        <w:t xml:space="preserve">      </w:t>
+      </w:r>
+    </w:p>
+    <w:p>
+      <w:pPr>
+        <w:pStyle w:val="Heading1"/>
+        <w:numPr>
+          <w:ilvl w:val="0"/>
+          <w:numId w:val="1"/>
+        </w:numPr>
+        <w:rPr>
+          <w:b/>
+          <w:bCs/>
+          <w:color w:val="C45911" w:themeColor="accent2" w:themeShade="BF"/>
+        </w:rPr>
+      </w:pPr>
+      <w:r>
+        <w:rPr>
+          <w:b/>
+          <w:bCs/>
+          <w:color w:val="C45911" w:themeColor="accent2" w:themeShade="BF"/>
+        </w:rPr>
+        <w:t>Inner join:</w:t>
+      </w:r>
+    </w:p>
+    <w:p/>
+    <w:p>
+      <w:pPr>
+        <w:pStyle w:val="Subtitle"/>
+        <w:rPr>
+          <w:rFonts w:ascii="Verdana" w:hAnsi="Verdana"/>
+          <w:color w:val="000000"/>
+          <w:sz w:val="23"/>
+          <w:szCs w:val="23"/>
+          <w:shd w:val="clear" w:color="auto" w:fill="FFFFFF"/>
+        </w:rPr>
+      </w:pPr>
+      <w:r>
+        <w:rPr>
+          <w:rFonts w:ascii="Verdana" w:hAnsi="Verdana"/>
+          <w:color w:val="000000"/>
+          <w:sz w:val="23"/>
+          <w:szCs w:val="23"/>
+          <w:shd w:val="clear" w:color="auto" w:fill="FFFFFF"/>
+        </w:rPr>
+        <w:t>The INNER JOIN keyword selects records that have matching values in both tables.</w:t>
+      </w:r>
+    </w:p>
+    <w:p/>
+    <w:p>
+      <w:r>
+        <w:rPr>
+          <w:noProof/>
+        </w:rPr>
+        <w:drawing>
+          <wp:inline distT="0" distB="0" distL="0" distR="0" wp14:anchorId="238FFF5C" wp14:editId="66443FD1">
+            <wp:extent cx="2956816" cy="1714649"/>
+            <wp:effectExtent l="0" t="0" r="0" b="0"/>
+            <wp:docPr id="1" name="Picture 1"/>
+            <wp:cNvGraphicFramePr>
+              <a:graphicFrameLocks xmlns:a="http://schemas.openxmlformats.org/drawingml/2006/main" noChangeAspect="1"/>
+            </wp:cNvGraphicFramePr>
+            <a:graphic xmlns:a="http://schemas.openxmlformats.org/drawingml/2006/main">
+              <a:graphicData uri="http://schemas.openxmlformats.org/drawingml/2006/picture">
+                <pic:pic xmlns:pic="http://schemas.openxmlformats.org/drawingml/2006/picture">
+                  <pic:nvPicPr>
+                    <pic:cNvPr id="1" name=""/>
+                    <pic:cNvPicPr/>
+                  </pic:nvPicPr>
+                  <pic:blipFill>
+                    <a:blip r:embed="rId30"/>
+                    <a:stretch>
+                      <a:fillRect/>
+                    </a:stretch>
+                  </pic:blipFill>
+                  <pic:spPr>
+                    <a:xfrm>
+                      <a:off x="0" y="0"/>
+                      <a:ext cx="2956816" cy="1714649"/>
+                    </a:xfrm>
+                    <a:prstGeom prst="rect">
+                      <a:avLst/>
+                    </a:prstGeom>
+                  </pic:spPr>
+                </pic:pic>
+              </a:graphicData>
+            </a:graphic>
+          </wp:inline>
+        </w:drawing>
+      </w:r>
+    </w:p>
+    <w:p>
+      <w:pPr>
+        <w:rPr>
+          <w:b/>
+          <w:bCs/>
+          <w:sz w:val="24"/>
+          <w:szCs w:val="24"/>
+        </w:rPr>
+      </w:pPr>
+      <w:r>
+        <w:rPr>
+          <w:b/>
+          <w:bCs/>
+          <w:sz w:val="24"/>
+          <w:szCs w:val="24"/>
+        </w:rPr>
+        <w:t>This example is from MySQL Sakila Database</w:t>
+      </w:r>
+    </w:p>
+    <w:p>
+      <w:pPr>
+        <w:pStyle w:val="Heading2"/>
+      </w:pPr>
+      <w:r>
+        <w:lastRenderedPageBreak/>
+        <w:t>Syntax</w:t>
+      </w:r>
+      <w:r>
+        <w:t xml:space="preserve"> 1</w:t>
+      </w:r>
+      <w:r>
+        <w:t>:</w:t>
+      </w:r>
+    </w:p>
+    <w:p>
+      <w:pPr>
+        <w:rPr>
+          <w:i/>
+          <w:iCs/>
+          <w:color w:val="4472C4" w:themeColor="accent1"/>
+        </w:rPr>
+      </w:pPr>
+      <w:r>
+        <w:rPr>
+          <w:i/>
+          <w:iCs/>
+          <w:color w:val="4472C4" w:themeColor="accent1"/>
+        </w:rPr>
+        <w:t>regular</w:t>
+      </w:r>
+    </w:p>
+    <w:p>
+      <w:r>
+        <w:rPr>
+          <w:noProof/>
+        </w:rPr>
+        <w:drawing>
+          <wp:inline distT="0" distB="0" distL="0" distR="0" wp14:anchorId="408A56EE" wp14:editId="1635C513">
+            <wp:extent cx="3917019" cy="1249788"/>
+            <wp:effectExtent l="0" t="0" r="7620" b="7620"/>
+            <wp:docPr id="2" name="Picture 2"/>
+            <wp:cNvGraphicFramePr>
+              <a:graphicFrameLocks xmlns:a="http://schemas.openxmlformats.org/drawingml/2006/main" noChangeAspect="1"/>
+            </wp:cNvGraphicFramePr>
+            <a:graphic xmlns:a="http://schemas.openxmlformats.org/drawingml/2006/main">
+              <a:graphicData uri="http://schemas.openxmlformats.org/drawingml/2006/picture">
+                <pic:pic xmlns:pic="http://schemas.openxmlformats.org/drawingml/2006/picture">
+                  <pic:nvPicPr>
+                    <pic:cNvPr id="1" name=""/>
+                    <pic:cNvPicPr/>
+                  </pic:nvPicPr>
+                  <pic:blipFill>
+                    <a:blip r:embed="rId31"/>
+                    <a:stretch>
+                      <a:fillRect/>
+                    </a:stretch>
+                  </pic:blipFill>
+                  <pic:spPr>
+                    <a:xfrm>
+                      <a:off x="0" y="0"/>
+                      <a:ext cx="3917019" cy="1249788"/>
+                    </a:xfrm>
+                    <a:prstGeom prst="rect">
+                      <a:avLst/>
+                    </a:prstGeom>
+                  </pic:spPr>
+                </pic:pic>
+              </a:graphicData>
+            </a:graphic>
+          </wp:inline>
+        </w:drawing>
+      </w:r>
+    </w:p>
+    <w:p>
+      <w:pPr>
+        <w:pStyle w:val="Heading2"/>
+      </w:pPr>
+      <w:r>
+        <w:t>Syntax</w:t>
+      </w:r>
+      <w:r>
+        <w:t xml:space="preserve"> 2</w:t>
+      </w:r>
+      <w:r>
+        <w:t>:</w:t>
+      </w:r>
+    </w:p>
+    <w:p>
+      <w:pPr>
+        <w:rPr>
+          <w:i/>
+          <w:iCs/>
+          <w:color w:val="4472C4" w:themeColor="accent1"/>
+        </w:rPr>
+      </w:pPr>
+      <w:r>
+        <w:rPr>
+          <w:i/>
+          <w:iCs/>
+          <w:color w:val="4472C4" w:themeColor="accent1"/>
+        </w:rPr>
+        <w:t>with “using”</w:t>
+      </w:r>
+    </w:p>
+    <w:p>
+      <w:r>
+        <w:rPr>
+          <w:noProof/>
+        </w:rPr>
+        <w:drawing>
+          <wp:inline distT="0" distB="0" distL="0" distR="0" wp14:anchorId="687FEDC6" wp14:editId="0ED1B34D">
+            <wp:extent cx="4717189" cy="1188823"/>
+            <wp:effectExtent l="0" t="0" r="7620" b="0"/>
+            <wp:docPr id="5" name="Picture 5"/>
+            <wp:cNvGraphicFramePr>
+              <a:graphicFrameLocks xmlns:a="http://schemas.openxmlformats.org/drawingml/2006/main" noChangeAspect="1"/>
+            </wp:cNvGraphicFramePr>
+            <a:graphic xmlns:a="http://schemas.openxmlformats.org/drawingml/2006/main">
+              <a:graphicData uri="http://schemas.openxmlformats.org/drawingml/2006/picture">
+                <pic:pic xmlns:pic="http://schemas.openxmlformats.org/drawingml/2006/picture">
+                  <pic:nvPicPr>
+                    <pic:cNvPr id="1" name=""/>
+                    <pic:cNvPicPr/>
+                  </pic:nvPicPr>
+                  <pic:blipFill>
+                    <a:blip r:embed="rId32"/>
+                    <a:stretch>
+                      <a:fillRect/>
+                    </a:stretch>
+                  </pic:blipFill>
+                  <pic:spPr>
+                    <a:xfrm>
+                      <a:off x="0" y="0"/>
                       <a:ext cx="4717189" cy="1188823"/>
                     </a:xfrm>
                     <a:prstGeom prst="rect">
@@ -2936,6 +3706,9 @@
     </w:p>
     <w:p>
       <w:r>
+        <w:rPr>
+          <w:noProof/>
+        </w:rPr>
         <w:drawing>
           <wp:inline distT="0" distB="0" distL="0" distR="0" wp14:anchorId="61A34357" wp14:editId="4F5B57BE">
             <wp:extent cx="5037257" cy="1059272"/>
@@ -2952,7 +3725,7 @@
                     <pic:cNvPicPr/>
                   </pic:nvPicPr>
                   <pic:blipFill>
-                    <a:blip r:embed="rId29"/>
+                    <a:blip r:embed="rId33"/>
                     <a:stretch>
                       <a:fillRect/>
                     </a:stretch>
@@ -3546,6 +4319,155 @@
     </w:lvl>
   </w:abstractNum>
   <w:abstractNum w:abstractNumId="4" w15:restartNumberingAfterBreak="0">
+    <w:nsid w:val="4B5F3FC9"/>
+    <w:multiLevelType w:val="multilevel"/>
+    <w:tmpl w:val="7C52C13E"/>
+    <w:lvl w:ilvl="0">
+      <w:start w:val="1"/>
+      <w:numFmt w:val="bullet"/>
+      <w:lvlText w:val=""/>
+      <w:lvlJc w:val="left"/>
+      <w:pPr>
+        <w:tabs>
+          <w:tab w:val="num" w:pos="720"/>
+        </w:tabs>
+        <w:ind w:left="720" w:hanging="360"/>
+      </w:pPr>
+      <w:rPr>
+        <w:rFonts w:ascii="Symbol" w:hAnsi="Symbol" w:hint="default"/>
+        <w:sz w:val="20"/>
+      </w:rPr>
+    </w:lvl>
+    <w:lvl w:ilvl="1" w:tentative="1">
+      <w:start w:val="1"/>
+      <w:numFmt w:val="bullet"/>
+      <w:lvlText w:val="o"/>
+      <w:lvlJc w:val="left"/>
+      <w:pPr>
+        <w:tabs>
+          <w:tab w:val="num" w:pos="1440"/>
+        </w:tabs>
+        <w:ind w:left="1440" w:hanging="360"/>
+      </w:pPr>
+      <w:rPr>
+        <w:rFonts w:ascii="Courier New" w:hAnsi="Courier New" w:hint="default"/>
+        <w:sz w:val="20"/>
+      </w:rPr>
+    </w:lvl>
+    <w:lvl w:ilvl="2" w:tentative="1">
+      <w:start w:val="1"/>
+      <w:numFmt w:val="bullet"/>
+      <w:lvlText w:val=""/>
+      <w:lvlJc w:val="left"/>
+      <w:pPr>
+        <w:tabs>
+          <w:tab w:val="num" w:pos="2160"/>
+        </w:tabs>
+        <w:ind w:left="2160" w:hanging="360"/>
+      </w:pPr>
+      <w:rPr>
+        <w:rFonts w:ascii="Wingdings" w:hAnsi="Wingdings" w:hint="default"/>
+        <w:sz w:val="20"/>
+      </w:rPr>
+    </w:lvl>
+    <w:lvl w:ilvl="3" w:tentative="1">
+      <w:start w:val="1"/>
+      <w:numFmt w:val="bullet"/>
+      <w:lvlText w:val=""/>
+      <w:lvlJc w:val="left"/>
+      <w:pPr>
+        <w:tabs>
+          <w:tab w:val="num" w:pos="2880"/>
+        </w:tabs>
+        <w:ind w:left="2880" w:hanging="360"/>
+      </w:pPr>
+      <w:rPr>
+        <w:rFonts w:ascii="Wingdings" w:hAnsi="Wingdings" w:hint="default"/>
+        <w:sz w:val="20"/>
+      </w:rPr>
+    </w:lvl>
+    <w:lvl w:ilvl="4" w:tentative="1">
+      <w:start w:val="1"/>
+      <w:numFmt w:val="bullet"/>
+      <w:lvlText w:val=""/>
+      <w:lvlJc w:val="left"/>
+      <w:pPr>
+        <w:tabs>
+          <w:tab w:val="num" w:pos="3600"/>
+        </w:tabs>
+        <w:ind w:left="3600" w:hanging="360"/>
+      </w:pPr>
+      <w:rPr>
+        <w:rFonts w:ascii="Wingdings" w:hAnsi="Wingdings" w:hint="default"/>
+        <w:sz w:val="20"/>
+      </w:rPr>
+    </w:lvl>
+    <w:lvl w:ilvl="5" w:tentative="1">
+      <w:start w:val="1"/>
+      <w:numFmt w:val="bullet"/>
+      <w:lvlText w:val=""/>
+      <w:lvlJc w:val="left"/>
+      <w:pPr>
+        <w:tabs>
+          <w:tab w:val="num" w:pos="4320"/>
+        </w:tabs>
+        <w:ind w:left="4320" w:hanging="360"/>
+      </w:pPr>
+      <w:rPr>
+        <w:rFonts w:ascii="Wingdings" w:hAnsi="Wingdings" w:hint="default"/>
+        <w:sz w:val="20"/>
+      </w:rPr>
+    </w:lvl>
+    <w:lvl w:ilvl="6" w:tentative="1">
+      <w:start w:val="1"/>
+      <w:numFmt w:val="bullet"/>
+      <w:lvlText w:val=""/>
+      <w:lvlJc w:val="left"/>
+      <w:pPr>
+        <w:tabs>
+          <w:tab w:val="num" w:pos="5040"/>
+        </w:tabs>
+        <w:ind w:left="5040" w:hanging="360"/>
+      </w:pPr>
+      <w:rPr>
+        <w:rFonts w:ascii="Wingdings" w:hAnsi="Wingdings" w:hint="default"/>
+        <w:sz w:val="20"/>
+      </w:rPr>
+    </w:lvl>
+    <w:lvl w:ilvl="7" w:tentative="1">
+      <w:start w:val="1"/>
+      <w:numFmt w:val="bullet"/>
+      <w:lvlText w:val=""/>
+      <w:lvlJc w:val="left"/>
+      <w:pPr>
+        <w:tabs>
+          <w:tab w:val="num" w:pos="5760"/>
+        </w:tabs>
+        <w:ind w:left="5760" w:hanging="360"/>
+      </w:pPr>
+      <w:rPr>
+        <w:rFonts w:ascii="Wingdings" w:hAnsi="Wingdings" w:hint="default"/>
+        <w:sz w:val="20"/>
+      </w:rPr>
+    </w:lvl>
+    <w:lvl w:ilvl="8" w:tentative="1">
+      <w:start w:val="1"/>
+      <w:numFmt w:val="bullet"/>
+      <w:lvlText w:val=""/>
+      <w:lvlJc w:val="left"/>
+      <w:pPr>
+        <w:tabs>
+          <w:tab w:val="num" w:pos="6480"/>
+        </w:tabs>
+        <w:ind w:left="6480" w:hanging="360"/>
+      </w:pPr>
+      <w:rPr>
+        <w:rFonts w:ascii="Wingdings" w:hAnsi="Wingdings" w:hint="default"/>
+        <w:sz w:val="20"/>
+      </w:rPr>
+    </w:lvl>
+  </w:abstractNum>
+  <w:abstractNum w:abstractNumId="5" w15:restartNumberingAfterBreak="0">
     <w:nsid w:val="5A302054"/>
     <w:multiLevelType w:val="hybridMultilevel"/>
     <w:tmpl w:val="CFE64506"/>
@@ -3668,10 +4590,13 @@
     <w:abstractNumId w:val="3"/>
   </w:num>
   <w:num w:numId="4">
-    <w:abstractNumId w:val="4"/>
+    <w:abstractNumId w:val="5"/>
   </w:num>
   <w:num w:numId="5">
     <w:abstractNumId w:val="1"/>
+  </w:num>
+  <w:num w:numId="6">
+    <w:abstractNumId w:val="4"/>
   </w:num>
 </w:numbering>
 </file>
@@ -4288,6 +5213,30 @@
       <w:szCs w:val="24"/>
     </w:rPr>
   </w:style>
+  <w:style w:type="paragraph" w:styleId="ListParagraph">
+    <w:name w:val="List Paragraph"/>
+    <w:basedOn w:val="Normal"/>
+    <w:uiPriority w:val="34"/>
+    <w:qFormat/>
+    <w:rsid w:val="00EB2433"/>
+    <w:pPr>
+      <w:ind w:left="720"/>
+      <w:contextualSpacing/>
+    </w:pPr>
+  </w:style>
+  <w:style w:type="character" w:styleId="HTMLCode">
+    <w:name w:val="HTML Code"/>
+    <w:basedOn w:val="DefaultParagraphFont"/>
+    <w:uiPriority w:val="99"/>
+    <w:semiHidden/>
+    <w:unhideWhenUsed/>
+    <w:rsid w:val="00EB2433"/>
+    <w:rPr>
+      <w:rFonts w:ascii="Courier New" w:eastAsia="Times New Roman" w:hAnsi="Courier New" w:cs="Courier New"/>
+      <w:sz w:val="20"/>
+      <w:szCs w:val="20"/>
+    </w:rPr>
+  </w:style>
 </w:styles>
 </file>
 
